--- a/public/img/dokumen/Surat_Undangan.docx
+++ b/public/img/dokumen/Surat_Undangan.docx
@@ -4,12 +4,12 @@
   <w:body>
     <w:tbl>
       <w:tblPr>
-        <w:tblpPr w:leftFromText="180" w:rightFromText="180" w:vertAnchor="page" w:horzAnchor="page" w:tblpX="8169" w:tblpY="2952"/>
-        <w:tblW w:w="4599" w:type="dxa"/>
+        <w:tblpPr w:leftFromText="180" w:rightFromText="180" w:vertAnchor="page" w:horzAnchor="page" w:tblpX="9074" w:tblpY="2821"/>
+        <w:tblW w:w="3000" w:type="dxa"/>
         <w:tblLook w:val="0000" w:firstRow="0" w:lastRow="0" w:firstColumn="0" w:lastColumn="0" w:noHBand="0" w:noVBand="0"/>
       </w:tblPr>
       <w:tblGrid>
-        <w:gridCol w:w="4599"/>
+        <w:gridCol w:w="3000"/>
       </w:tblGrid>
       <w:tr>
         <w:trPr>
@@ -17,14 +17,14 @@
         </w:trPr>
         <w:tc>
           <w:tcPr>
-            <w:tcW w:w="4599" w:type="dxa"/>
+            <w:tcW w:w="3000" w:type="dxa"/>
           </w:tcPr>
           <w:p>
             <w:pPr>
               <w:tabs>
-                <w:tab w:val="left" w:pos="1590"/>
+                <w:tab w:val="left" w:pos="120"/>
               </w:tabs>
-              <w:ind w:left="-106" w:right="1746"/>
+              <w:ind w:left="-108" w:right="149"/>
               <w:jc w:val="both"/>
               <w:rPr>
                 <w:lang w:val="sv-SE"/>
@@ -34,13 +34,315 @@
               <w:rPr>
                 <w:lang w:val="sv-SE"/>
               </w:rPr>
-              <w:t>Indramayu,</w:t>
+              <w:t>Indramayu,${tanggal_surat}</w:t>
+            </w:r>
+          </w:p>
+        </w:tc>
+      </w:tr>
+    </w:tbl>
+    <w:tbl>
+      <w:tblPr>
+        <w:tblStyle w:val="TableGrid"/>
+        <w:tblpPr w:leftFromText="180" w:rightFromText="180" w:vertAnchor="page" w:horzAnchor="page" w:tblpX="952" w:tblpY="2807"/>
+        <w:tblW w:w="0" w:type="auto"/>
+        <w:tblBorders>
+          <w:top w:val="none" w:sz="0" w:space="0" w:color="auto"/>
+          <w:left w:val="none" w:sz="0" w:space="0" w:color="auto"/>
+          <w:bottom w:val="none" w:sz="0" w:space="0" w:color="auto"/>
+          <w:right w:val="none" w:sz="0" w:space="0" w:color="auto"/>
+          <w:insideH w:val="none" w:sz="0" w:space="0" w:color="auto"/>
+          <w:insideV w:val="none" w:sz="0" w:space="0" w:color="auto"/>
+        </w:tblBorders>
+        <w:tblLook w:val="04A0" w:firstRow="1" w:lastRow="0" w:firstColumn="1" w:lastColumn="0" w:noHBand="0" w:noVBand="1"/>
+      </w:tblPr>
+      <w:tblGrid>
+        <w:gridCol w:w="1555"/>
+        <w:gridCol w:w="283"/>
+        <w:gridCol w:w="6137"/>
+      </w:tblGrid>
+      <w:tr>
+        <w:tc>
+          <w:tcPr>
+            <w:tcW w:w="1555" w:type="dxa"/>
+          </w:tcPr>
+          <w:p>
+            <w:pPr>
+              <w:tabs>
+                <w:tab w:val="left" w:pos="1260"/>
+                <w:tab w:val="left" w:pos="1344"/>
+              </w:tabs>
+              <w:rPr>
+                <w:bCs/>
+                <w:lang w:val="en-US"/>
+              </w:rPr>
+            </w:pPr>
+            <w:proofErr w:type="spellStart"/>
+            <w:r>
+              <w:rPr>
+                <w:bCs/>
+                <w:lang w:val="en-US"/>
+              </w:rPr>
+              <w:t>Nomor</w:t>
+            </w:r>
+            <w:proofErr w:type="spellEnd"/>
+            <w:r>
+              <w:rPr>
+                <w:bCs/>
+                <w:lang w:val="en-US"/>
+              </w:rPr>
+              <w:t xml:space="preserve"> Surat</w:t>
+            </w:r>
+          </w:p>
+        </w:tc>
+        <w:tc>
+          <w:tcPr>
+            <w:tcW w:w="283" w:type="dxa"/>
+          </w:tcPr>
+          <w:p>
+            <w:pPr>
+              <w:tabs>
+                <w:tab w:val="left" w:pos="1260"/>
+                <w:tab w:val="left" w:pos="1440"/>
+              </w:tabs>
+              <w:rPr>
+                <w:bCs/>
+                <w:sz w:val="18"/>
+                <w:lang w:val="en-US"/>
+              </w:rPr>
+            </w:pPr>
+            <w:r>
+              <w:rPr>
+                <w:bCs/>
+                <w:sz w:val="18"/>
+                <w:lang w:val="en-US"/>
+              </w:rPr>
+              <w:t>:</w:t>
+            </w:r>
+          </w:p>
+        </w:tc>
+        <w:tc>
+          <w:tcPr>
+            <w:tcW w:w="6137" w:type="dxa"/>
+          </w:tcPr>
+          <w:p>
+            <w:pPr>
+              <w:tabs>
+                <w:tab w:val="left" w:pos="1260"/>
+                <w:tab w:val="left" w:pos="1440"/>
+              </w:tabs>
+              <w:rPr>
+                <w:bCs/>
+                <w:sz w:val="18"/>
+                <w:lang w:val="id-ID"/>
+              </w:rPr>
+            </w:pPr>
+            <w:r>
+              <w:rPr>
+                <w:lang w:val="sv-SE"/>
+              </w:rPr>
+              <w:t>${kode_surat</w:t>
             </w:r>
             <w:r>
               <w:rPr>
                 <w:lang w:val="sv-SE"/>
               </w:rPr>
-              <w:t>${tanggal_surat}</w:t>
+              <w:t>}</w:t>
+            </w:r>
+            <w:r>
+              <w:rPr>
+                <w:lang w:val="sv-SE"/>
+              </w:rPr>
+              <w:t>/${no_surat}/${kode_sekolah}/${tahun_surat}</w:t>
+            </w:r>
+          </w:p>
+        </w:tc>
+      </w:tr>
+      <w:tr>
+        <w:tc>
+          <w:tcPr>
+            <w:tcW w:w="1555" w:type="dxa"/>
+          </w:tcPr>
+          <w:p>
+            <w:pPr>
+              <w:tabs>
+                <w:tab w:val="left" w:pos="1260"/>
+                <w:tab w:val="left" w:pos="1344"/>
+              </w:tabs>
+              <w:rPr>
+                <w:bCs/>
+                <w:lang w:val="en-US"/>
+              </w:rPr>
+            </w:pPr>
+            <w:proofErr w:type="spellStart"/>
+            <w:r>
+              <w:rPr>
+                <w:bCs/>
+                <w:lang w:val="en-US"/>
+              </w:rPr>
+              <w:t>Lampiran</w:t>
+            </w:r>
+            <w:proofErr w:type="spellEnd"/>
+          </w:p>
+        </w:tc>
+        <w:tc>
+          <w:tcPr>
+            <w:tcW w:w="283" w:type="dxa"/>
+          </w:tcPr>
+          <w:p>
+            <w:pPr>
+              <w:tabs>
+                <w:tab w:val="left" w:pos="1260"/>
+                <w:tab w:val="left" w:pos="1440"/>
+              </w:tabs>
+              <w:rPr>
+                <w:bCs/>
+                <w:sz w:val="18"/>
+                <w:lang w:val="en-US"/>
+              </w:rPr>
+            </w:pPr>
+            <w:r>
+              <w:rPr>
+                <w:bCs/>
+                <w:sz w:val="18"/>
+                <w:lang w:val="en-US"/>
+              </w:rPr>
+              <w:t>:</w:t>
+            </w:r>
+          </w:p>
+        </w:tc>
+        <w:tc>
+          <w:tcPr>
+            <w:tcW w:w="6137" w:type="dxa"/>
+          </w:tcPr>
+          <w:p>
+            <w:pPr>
+              <w:tabs>
+                <w:tab w:val="left" w:pos="1260"/>
+                <w:tab w:val="left" w:pos="1440"/>
+              </w:tabs>
+              <w:rPr>
+                <w:bCs/>
+                <w:lang w:val="en-US"/>
+              </w:rPr>
+            </w:pPr>
+            <w:r>
+              <w:rPr>
+                <w:bCs/>
+                <w:lang w:val="en-US"/>
+              </w:rPr>
+              <w:t>${</w:t>
+            </w:r>
+            <w:proofErr w:type="spellStart"/>
+            <w:r>
+              <w:rPr>
+                <w:bCs/>
+                <w:lang w:val="en-US"/>
+              </w:rPr>
+              <w:t>lampiran</w:t>
+            </w:r>
+            <w:bookmarkStart w:id="0" w:name="_GoBack"/>
+            <w:bookmarkEnd w:id="0"/>
+            <w:proofErr w:type="spellEnd"/>
+            <w:r>
+              <w:rPr>
+                <w:bCs/>
+                <w:lang w:val="en-US"/>
+              </w:rPr>
+              <w:t>}</w:t>
+            </w:r>
+          </w:p>
+        </w:tc>
+      </w:tr>
+      <w:tr>
+        <w:tc>
+          <w:tcPr>
+            <w:tcW w:w="1555" w:type="dxa"/>
+          </w:tcPr>
+          <w:p>
+            <w:pPr>
+              <w:tabs>
+                <w:tab w:val="left" w:pos="1260"/>
+                <w:tab w:val="left" w:pos="1344"/>
+              </w:tabs>
+              <w:rPr>
+                <w:bCs/>
+                <w:lang w:val="en-US"/>
+              </w:rPr>
+            </w:pPr>
+            <w:proofErr w:type="spellStart"/>
+            <w:r>
+              <w:rPr>
+                <w:bCs/>
+                <w:lang w:val="en-US"/>
+              </w:rPr>
+              <w:t>Perihal</w:t>
+            </w:r>
+            <w:proofErr w:type="spellEnd"/>
+          </w:p>
+        </w:tc>
+        <w:tc>
+          <w:tcPr>
+            <w:tcW w:w="283" w:type="dxa"/>
+          </w:tcPr>
+          <w:p>
+            <w:pPr>
+              <w:tabs>
+                <w:tab w:val="left" w:pos="1260"/>
+                <w:tab w:val="left" w:pos="1440"/>
+              </w:tabs>
+              <w:rPr>
+                <w:bCs/>
+                <w:sz w:val="18"/>
+                <w:lang w:val="en-US"/>
+              </w:rPr>
+            </w:pPr>
+            <w:r>
+              <w:rPr>
+                <w:bCs/>
+                <w:sz w:val="18"/>
+                <w:lang w:val="en-US"/>
+              </w:rPr>
+              <w:t>:</w:t>
+            </w:r>
+          </w:p>
+        </w:tc>
+        <w:tc>
+          <w:tcPr>
+            <w:tcW w:w="6137" w:type="dxa"/>
+          </w:tcPr>
+          <w:p>
+            <w:pPr>
+              <w:tabs>
+                <w:tab w:val="left" w:pos="1260"/>
+                <w:tab w:val="left" w:pos="1440"/>
+              </w:tabs>
+              <w:rPr>
+                <w:bCs/>
+                <w:lang w:val="en-US"/>
+              </w:rPr>
+            </w:pPr>
+            <w:r>
+              <w:rPr>
+                <w:bCs/>
+                <w:lang w:val="en-US"/>
+              </w:rPr>
+              <w:t>${</w:t>
+            </w:r>
+            <w:proofErr w:type="spellStart"/>
+            <w:r>
+              <w:rPr>
+                <w:bCs/>
+                <w:lang w:val="en-US"/>
+              </w:rPr>
+              <w:t>perihal</w:t>
+            </w:r>
+            <w:proofErr w:type="spellEnd"/>
+            <w:r>
+              <w:rPr>
+                <w:bCs/>
+                <w:lang w:val="en-US"/>
+              </w:rPr>
+              <w:t>}</w:t>
             </w:r>
           </w:p>
         </w:tc>
@@ -49,195 +351,15 @@
     <w:p>
       <w:pPr>
         <w:tabs>
-          <w:tab w:val="left" w:pos="567"/>
-          <w:tab w:val="left" w:pos="851"/>
-        </w:tabs>
-        <w:ind w:right="2692"/>
-        <w:jc w:val="both"/>
-      </w:pPr>
-      <w:r>
-        <w:rPr>
-          <w:lang w:val="sv-SE"/>
-        </w:rPr>
-        <w:t xml:space="preserve">Nomor         </w:t>
-      </w:r>
-      <w:r>
-        <w:rPr>
-          <w:lang w:val="sv-SE"/>
-        </w:rPr>
-        <w:t xml:space="preserve"> </w:t>
-      </w:r>
-      <w:r>
-        <w:rPr>
-          <w:lang w:val="sv-SE"/>
-        </w:rPr>
-        <w:t>:</w:t>
-      </w:r>
-      <w:r>
-        <w:rPr>
-          <w:lang w:val="sv-SE"/>
-        </w:rPr>
-        <w:t>${kode_surat</w:t>
-      </w:r>
-      <w:r>
-        <w:rPr>
-          <w:lang w:val="sv-SE"/>
-        </w:rPr>
-        <w:t>}</w:t>
-      </w:r>
-      <w:r>
-        <w:rPr>
-          <w:lang w:val="sv-SE"/>
-        </w:rPr>
-        <w:t>/${id}/${kode_sekolah}/${tahun</w:t>
-      </w:r>
-      <w:r>
-        <w:rPr>
-          <w:lang w:val="sv-SE"/>
-        </w:rPr>
-        <w:t>_surat</w:t>
-      </w:r>
-      <w:r>
-        <w:rPr>
-          <w:lang w:val="sv-SE"/>
-        </w:rPr>
-        <w:t>}</w:t>
-      </w:r>
-      <w:r>
-        <w:rPr>
-          <w:lang w:val="id-ID"/>
-        </w:rPr>
-        <w:t xml:space="preserve"> </w:t>
-      </w:r>
-      <w:r>
-        <w:rPr>
-          <w:lang w:val="en-US"/>
-        </w:rPr>
-        <w:t xml:space="preserve">   </w:t>
-      </w:r>
-      <w:r>
-        <w:rPr>
-          <w:lang w:val="en-US"/>
-        </w:rPr>
-        <w:t xml:space="preserve">     </w:t>
-      </w:r>
-      <w:r>
-        <w:rPr>
-          <w:lang w:val="en-US"/>
-        </w:rPr>
-        <w:t xml:space="preserve">       </w:t>
-      </w:r>
-      <w:r>
-        <w:rPr>
-          <w:lang w:val="en-US"/>
-        </w:rPr>
-        <w:t xml:space="preserve">  </w:t>
-      </w:r>
-      <w:r>
-        <w:rPr>
-          <w:lang w:val="sv-SE"/>
-        </w:rPr>
-        <w:t xml:space="preserve">          </w:t>
-      </w:r>
-    </w:p>
-    <w:p>
-      <w:pPr>
-        <w:tabs>
           <w:tab w:val="left" w:pos="1260"/>
           <w:tab w:val="left" w:pos="1440"/>
         </w:tabs>
         <w:rPr>
-          <w:lang w:val="sv-SE"/>
-        </w:rPr>
-      </w:pPr>
-      <w:r>
-        <w:rPr>
-          <w:lang w:val="id-ID"/>
-        </w:rPr>
-        <w:t>Lampiran</w:t>
-      </w:r>
-      <w:r>
-        <w:rPr>
-          <w:lang w:val="sv-SE"/>
-        </w:rPr>
-        <w:tab/>
-        <w:t>:</w:t>
-      </w:r>
-      <w:r>
-        <w:rPr>
-          <w:lang w:val="sv-SE"/>
-        </w:rPr>
-        <w:tab/>
-      </w:r>
-      <w:r>
-        <w:rPr>
-          <w:lang w:val="sv-SE"/>
-        </w:rPr>
-        <w:t>${lampiran}</w:t>
-      </w:r>
-    </w:p>
-    <w:p>
-      <w:pPr>
-        <w:tabs>
-          <w:tab w:val="left" w:pos="1260"/>
-          <w:tab w:val="left" w:pos="1440"/>
-          <w:tab w:val="left" w:pos="2810"/>
-        </w:tabs>
-        <w:rPr>
-          <w:lang w:val="id-ID"/>
-        </w:rPr>
-      </w:pPr>
-      <w:r>
-        <w:rPr>
-          <w:lang w:val="sv-SE"/>
-        </w:rPr>
-        <w:t>Perihal</w:t>
-      </w:r>
-      <w:r>
-        <w:rPr>
-          <w:lang w:val="sv-SE"/>
-        </w:rPr>
-        <w:tab/>
-        <w:t>:</w:t>
-      </w:r>
-      <w:r>
-        <w:rPr>
-          <w:lang w:val="sv-SE"/>
-        </w:rPr>
-        <w:tab/>
-      </w:r>
-      <w:r>
-        <w:rPr>
-          <w:lang w:val="sv-SE"/>
-        </w:rPr>
-        <w:t>$</w:t>
-      </w:r>
-      <w:r>
-        <w:rPr>
-          <w:lang w:val="en-US"/>
-        </w:rPr>
-        <w:t>{</w:t>
-      </w:r>
-      <w:proofErr w:type="spellStart"/>
-      <w:r>
-        <w:rPr>
-          <w:lang w:val="en-US"/>
-        </w:rPr>
-        <w:t>perihal</w:t>
-      </w:r>
-      <w:proofErr w:type="spellEnd"/>
-      <w:r>
-        <w:rPr>
-          <w:lang w:val="en-US"/>
-        </w:rPr>
-        <w:t>}</w:t>
-      </w:r>
-      <w:r>
-        <w:rPr>
-          <w:lang w:val="id-ID"/>
-        </w:rPr>
-        <w:t xml:space="preserve"> </w:t>
-      </w:r>
+          <w:bCs/>
+          <w:sz w:val="18"/>
+          <w:lang w:val="id-ID"/>
+        </w:rPr>
+      </w:pPr>
     </w:p>
     <w:p>
       <w:pPr>
@@ -1130,10 +1252,10 @@
                   <wp:posOffset>2840990</wp:posOffset>
                 </wp:positionH>
                 <wp:positionV relativeFrom="paragraph">
-                  <wp:posOffset>173355</wp:posOffset>
+                  <wp:posOffset>172720</wp:posOffset>
                 </wp:positionV>
-                <wp:extent cx="3223260" cy="2796540"/>
-                <wp:effectExtent l="0" t="0" r="0" b="3810"/>
+                <wp:extent cx="3223260" cy="2286000"/>
+                <wp:effectExtent l="0" t="0" r="0" b="0"/>
                 <wp:wrapNone/>
                 <wp:docPr id="15" name="Text Box 15"/>
                 <wp:cNvGraphicFramePr>
@@ -1148,7 +1270,7 @@
                       <wps:spPr>
                         <a:xfrm>
                           <a:off x="0" y="0"/>
-                          <a:ext cx="3223260" cy="2796540"/>
+                          <a:ext cx="3223260" cy="2286000"/>
                         </a:xfrm>
                         <a:prstGeom prst="rect">
                           <a:avLst/>
@@ -1225,12 +1347,8 @@
                           </w:p>
                           <w:p>
                             <w:pPr>
-                              <w:jc w:val="both"/>
-                            </w:pPr>
-                          </w:p>
-                          <w:p>
-                            <w:pPr>
-                              <w:jc w:val="both"/>
+                              <w:ind w:right="1104"/>
+                              <w:jc w:val="center"/>
                             </w:pPr>
                           </w:p>
                           <w:p>
@@ -1249,22 +1367,6 @@
                             <w:r>
                               <w:t>}</w:t>
                             </w:r>
-                          </w:p>
-                          <w:p>
-                            <w:pPr>
-                              <w:jc w:val="both"/>
-                              <w:rPr>
-                                <w:lang w:val="id-ID"/>
-                              </w:rPr>
-                            </w:pPr>
-                          </w:p>
-                          <w:p>
-                            <w:pPr>
-                              <w:jc w:val="both"/>
-                              <w:rPr>
-                                <w:lang w:val="id-ID"/>
-                              </w:rPr>
-                            </w:pPr>
                           </w:p>
                           <w:p>
                             <w:pPr>
@@ -1399,7 +1501,7 @@
                 <v:stroke joinstyle="miter"/>
                 <v:path gradientshapeok="t" o:connecttype="rect"/>
               </v:shapetype>
-              <v:shape id="Text Box 15" o:spid="_x0000_s1026" type="#_x0000_t202" style="position:absolute;margin-left:223.7pt;margin-top:13.65pt;width:253.8pt;height:220.2pt;z-index:251657728;visibility:visible;mso-wrap-style:square;mso-width-percent:0;mso-height-percent:0;mso-wrap-distance-left:9pt;mso-wrap-distance-top:0;mso-wrap-distance-right:9pt;mso-wrap-distance-bottom:0;mso-position-horizontal:absolute;mso-position-horizontal-relative:text;mso-position-vertical:absolute;mso-position-vertical-relative:text;mso-width-percent:0;mso-height-percent:0;mso-width-relative:margin;mso-height-relative:margin;v-text-anchor:top" o:gfxdata="UEsDBBQABgAIAAAAIQC2gziS/gAAAOEBAAATAAAAW0NvbnRlbnRfVHlwZXNdLnhtbJSRQU7DMBBF&#10;90jcwfIWJU67QAgl6YK0S0CoHGBkTxKLZGx5TGhvj5O2G0SRWNoz/78nu9wcxkFMGNg6quQqL6RA&#10;0s5Y6ir5vt9lD1JwBDIwOMJKHpHlpr69KfdHjyxSmriSfYz+USnWPY7AufNIadK6MEJMx9ApD/oD&#10;OlTrorhX2lFEilmcO2RdNtjC5xDF9pCuTyYBB5bi6bQ4syoJ3g9WQ0ymaiLzg5KdCXlKLjvcW893&#10;SUOqXwnz5DrgnHtJTxOsQfEKIT7DmDSUCaxw7Rqn8787ZsmRM9e2VmPeBN4uqYvTtW7jvijg9N/y&#10;JsXecLq0q+WD6m8AAAD//wMAUEsDBBQABgAIAAAAIQA4/SH/1gAAAJQBAAALAAAAX3JlbHMvLnJl&#10;bHOkkMFqwzAMhu+DvYPRfXGawxijTi+j0GvpHsDYimMaW0Yy2fr2M4PBMnrbUb/Q94l/f/hMi1qR&#10;JVI2sOt6UJgd+ZiDgffL8ekFlFSbvV0oo4EbChzGx4f9GRdb25HMsYhqlCwG5lrLq9biZkxWOiqY&#10;22YiTra2kYMu1l1tQD30/bPm3wwYN0x18gb45AdQl1tp5j/sFB2T0FQ7R0nTNEV3j6o9feQzro1i&#10;OWA14Fm+Q8a1a8+Bvu/d/dMb2JY5uiPbhG/ktn4cqGU/er3pcvwCAAD//wMAUEsDBBQABgAIAAAA&#10;IQDhTBpVPgIAAHsEAAAOAAAAZHJzL2Uyb0RvYy54bWysVF1v2jAUfZ+0/2D5fQRSoGvUULFWTJNQ&#10;W4lOfTaOU6Ilvp5tSLpfv2MnUNTtadqLc+177ue5N9c3XVOzg7KuIp3zyWjMmdKSikq/5Pz70+rT&#10;Z86cF7oQNWmV81fl+M3i44fr1mQqpR3VhbIMTrTLWpPznfcmSxInd6oRbkRGaShLso3wuNqXpLCi&#10;hfemTtLxeJ60ZAtjSSrn8HrXK/ki+i9LJf1DWTrlWZ1z5ObjaeO5DWeyuBbZixVmV8khDfEPWTSi&#10;0gh6cnUnvGB7W/3hqqmkJUelH0lqEirLSqpYA6qZjN9Vs9kJo2ItaI4zpza5/+dW3h8eLasKcDfj&#10;TIsGHD2pzrMv1DE8oT+tcRlgGwOg7/AObKzVmTXJHw6Q5AzTGzigQz+60jbhi0oZDEHB66ntIYzE&#10;40WaXqRzqCR06eXVfDaNxCRv5sY6/1VRw4KQcwteYwrisHY+JCCyIyRE07Sq6jpyW2vW5nx+MRtH&#10;g5MGFrUOWBWnZHAT6uhTD5Lvtt3QgC0Vr6jfUj9BzshVhVTWwvlHYTEySB9r4B9wlDUhJA0SZzuy&#10;v/72HvBgElrOWoxgzt3PvbCKs/qbBsdXkykawXy8TGeXKS72XLM91+h9c0uY8gkWzsgoBryvj2Jp&#10;qXnGtixDVKiEloidc38Ub32/GNg2qZbLCMKUGuHXemPkkfbQ6KfuWVgzsOFB5D0dh1Vk70jpsT0t&#10;y72nsoqMhQb3XR3mBxMeiRy2MazQ+T2i3v4Zi98AAAD//wMAUEsDBBQABgAIAAAAIQD4xn4w4AAA&#10;AAoBAAAPAAAAZHJzL2Rvd25yZXYueG1sTI/LTsMwEEX3SPyDNUjsqENJ6zbEqSoEGySEKJVQd248&#10;xAE/gu224e8ZVrAc3aM759ar0Vl2xJj64CVcTwpg6Nuge99J2L4+XC2Apay8VjZ4lPCNCVbN+Vmt&#10;Kh1O/gWPm9wxKvGpUhJMzkPFeWoNOpUmYUBP2XuITmU6Y8d1VCcqd5ZPi2LOneo9fTBqwDuD7efm&#10;4CSIxU6bj/g4bt+e1l/meeD2XnEpLy/G9S2wjGP+g+FXn9ShIad9OHidmJVQlqIkVMJU3AAjYDmb&#10;0bg9JXMhgDc1/z+h+QEAAP//AwBQSwECLQAUAAYACAAAACEAtoM4kv4AAADhAQAAEwAAAAAAAAAA&#10;AAAAAAAAAAAAW0NvbnRlbnRfVHlwZXNdLnhtbFBLAQItABQABgAIAAAAIQA4/SH/1gAAAJQBAAAL&#10;AAAAAAAAAAAAAAAAAC8BAABfcmVscy8ucmVsc1BLAQItABQABgAIAAAAIQDhTBpVPgIAAHsEAAAO&#10;AAAAAAAAAAAAAAAAAC4CAABkcnMvZTJvRG9jLnhtbFBLAQItABQABgAIAAAAIQD4xn4w4AAAAAoB&#10;AAAPAAAAAAAAAAAAAAAAAJgEAABkcnMvZG93bnJldi54bWxQSwUGAAAAAAQABADzAAAApQUAAAAA&#10;" filled="f" stroked="f" strokeweight=".5pt">
+              <v:shape id="Text Box 15" o:spid="_x0000_s1026" type="#_x0000_t202" style="position:absolute;margin-left:223.7pt;margin-top:13.6pt;width:253.8pt;height:180pt;z-index:251657728;visibility:visible;mso-wrap-style:square;mso-width-percent:0;mso-height-percent:0;mso-wrap-distance-left:9pt;mso-wrap-distance-top:0;mso-wrap-distance-right:9pt;mso-wrap-distance-bottom:0;mso-position-horizontal:absolute;mso-position-horizontal-relative:text;mso-position-vertical:absolute;mso-position-vertical-relative:text;mso-width-percent:0;mso-height-percent:0;mso-width-relative:margin;mso-height-relative:margin;v-text-anchor:top" o:gfxdata="UEsDBBQABgAIAAAAIQC2gziS/gAAAOEBAAATAAAAW0NvbnRlbnRfVHlwZXNdLnhtbJSRQU7DMBBF&#10;90jcwfIWJU67QAgl6YK0S0CoHGBkTxKLZGx5TGhvj5O2G0SRWNoz/78nu9wcxkFMGNg6quQqL6RA&#10;0s5Y6ir5vt9lD1JwBDIwOMJKHpHlpr69KfdHjyxSmriSfYz+USnWPY7AufNIadK6MEJMx9ApD/oD&#10;OlTrorhX2lFEilmcO2RdNtjC5xDF9pCuTyYBB5bi6bQ4syoJ3g9WQ0ymaiLzg5KdCXlKLjvcW893&#10;SUOqXwnz5DrgnHtJTxOsQfEKIT7DmDSUCaxw7Rqn8787ZsmRM9e2VmPeBN4uqYvTtW7jvijg9N/y&#10;JsXecLq0q+WD6m8AAAD//wMAUEsDBBQABgAIAAAAIQA4/SH/1gAAAJQBAAALAAAAX3JlbHMvLnJl&#10;bHOkkMFqwzAMhu+DvYPRfXGawxijTi+j0GvpHsDYimMaW0Yy2fr2M4PBMnrbUb/Q94l/f/hMi1qR&#10;JVI2sOt6UJgd+ZiDgffL8ekFlFSbvV0oo4EbChzGx4f9GRdb25HMsYhqlCwG5lrLq9biZkxWOiqY&#10;22YiTra2kYMu1l1tQD30/bPm3wwYN0x18gb45AdQl1tp5j/sFB2T0FQ7R0nTNEV3j6o9feQzro1i&#10;OWA14Fm+Q8a1a8+Bvu/d/dMb2JY5uiPbhG/ktn4cqGU/er3pcvwCAAD//wMAUEsDBBQABgAIAAAA&#10;IQCfENq1PQIAAHsEAAAOAAAAZHJzL2Uyb0RvYy54bWysVEtv2zAMvg/YfxB0X+w4j7VGnCJrkWFA&#10;0BZIhp4VWY6NSaImKbG7Xz9KdtKg22nYRabEj8+P9OKuU5KchHUN6IKORyklQnMoG30o6Pfd+tMN&#10;Jc4zXTIJWhT0VTh6t/z4YdGaXGRQgyyFJehEu7w1Ba29N3mSOF4LxdwIjNCorMAq5vFqD0lpWYve&#10;lUyyNJ0nLdjSWODCOXx96JV0Gf1XleD+qaqc8EQWFHPz8bTx3IczWS5YfrDM1A0f0mD/kIVijcag&#10;F1cPzDNytM0frlTDLTio/IiDSqCqGi5iDVjNOH1XzbZmRsRasDnOXNrk/p9b/nh6tqQpkbsZJZop&#10;5GgnOk++QEfwCfvTGpcjbGsQ6Dt8R2ys1ZkN8B8OIckVpjdwiA796CqrwhcrJWiIFLxe2h7CcHyc&#10;ZNkkm6OKoy7LbuZpGolJ3syNdf6rAEWCUFCLvMYU2GnjfEiA5WdIiKZh3UgZuZWatAWdT2ZpNLho&#10;0ELqgBVxSgY3oY4+9SD5bt8NDdhD+Yr1W+gnyBm+bjCVDXP+mVkcGUwf18A/4VFJwJAwSJTUYH/9&#10;7T3gkUnUUtLiCBbU/TwyKyiR3zRyfDueTsPMxst09jnDi73W7K81+qjuAad8jAtneBQD3suzWFlQ&#10;L7gtqxAVVUxzjF1Qfxbvfb8YuG1crFYRhFNqmN/oreFn2kOjd90Ls2ZgwyORj3AeVpa/I6XH9rSs&#10;jh6qJjIWGtx3dZgfnPBI5LCNYYWu7xH19s9Y/gYAAP//AwBQSwMEFAAGAAgAAAAhAK1uEjjgAAAA&#10;CgEAAA8AAABkcnMvZG93bnJldi54bWxMj8tOwzAQRfdI/IM1SOyoQ0hJCJlUFYINEqoolaru3NjE&#10;AT+C7bbh7xlWsJyZozvnNovJGnZUIQ7eIVzPMmDKdV4OrkfYvD1dVcBiEk4K451C+FYRFu35WSNq&#10;6U/uVR3XqWcU4mItEHRKY8157LSyIs78qBzd3n2wItEYei6DOFG4NTzPsltuxeDogxajetCq+1wf&#10;LEJZ7aT+CM/TZvuy/NKrkZtHwREvL6blPbCkpvQHw68+qUNLTnt/cDIyg1AUZUEoQl7mwAi4m8+p&#10;3B7hpqINbxv+v0L7AwAA//8DAFBLAQItABQABgAIAAAAIQC2gziS/gAAAOEBAAATAAAAAAAAAAAA&#10;AAAAAAAAAABbQ29udGVudF9UeXBlc10ueG1sUEsBAi0AFAAGAAgAAAAhADj9If/WAAAAlAEAAAsA&#10;AAAAAAAAAAAAAAAALwEAAF9yZWxzLy5yZWxzUEsBAi0AFAAGAAgAAAAhAJ8Q2rU9AgAAewQAAA4A&#10;AAAAAAAAAAAAAAAALgIAAGRycy9lMm9Eb2MueG1sUEsBAi0AFAAGAAgAAAAhAK1uEjjgAAAACgEA&#10;AA8AAAAAAAAAAAAAAAAAlwQAAGRycy9kb3ducmV2LnhtbFBLBQYAAAAABAAEAPMAAACkBQAAAAA=&#10;" filled="f" stroked="f" strokeweight=".5pt">
                 <v:path arrowok="t"/>
                 <v:textbox>
                   <w:txbxContent>
@@ -1467,12 +1569,8 @@
                     </w:p>
                     <w:p>
                       <w:pPr>
-                        <w:jc w:val="both"/>
-                      </w:pPr>
-                    </w:p>
-                    <w:p>
-                      <w:pPr>
-                        <w:jc w:val="both"/>
+                        <w:ind w:right="1104"/>
+                        <w:jc w:val="center"/>
                       </w:pPr>
                     </w:p>
                     <w:p>
@@ -1491,22 +1589,6 @@
                       <w:r>
                         <w:t>}</w:t>
                       </w:r>
-                    </w:p>
-                    <w:p>
-                      <w:pPr>
-                        <w:jc w:val="both"/>
-                        <w:rPr>
-                          <w:lang w:val="id-ID"/>
-                        </w:rPr>
-                      </w:pPr>
-                    </w:p>
-                    <w:p>
-                      <w:pPr>
-                        <w:jc w:val="both"/>
-                        <w:rPr>
-                          <w:lang w:val="id-ID"/>
-                        </w:rPr>
-                      </w:pPr>
                     </w:p>
                     <w:p>
                       <w:pPr>
@@ -1635,8 +1717,6 @@
           <w:lang w:val="id-ID"/>
         </w:rPr>
       </w:pPr>
-      <w:bookmarkStart w:id="0" w:name="_GoBack"/>
-      <w:bookmarkEnd w:id="0"/>
     </w:p>
     <w:p>
       <w:pPr>
@@ -3625,7 +3705,7 @@
 </file>
 
 <file path=customXml/itemProps1.xml><?xml version="1.0" encoding="utf-8"?>
-<ds:datastoreItem xmlns:ds="http://schemas.openxmlformats.org/officeDocument/2006/customXml" ds:itemID="{EB9861E0-5B03-4326-8D78-7CCDE063573B}">
+<ds:datastoreItem xmlns:ds="http://schemas.openxmlformats.org/officeDocument/2006/customXml" ds:itemID="{C6C818D3-0618-4F59-ACFA-1382B9C7F817}">
   <ds:schemaRefs>
     <ds:schemaRef ds:uri="http://schemas.openxmlformats.org/officeDocument/2006/bibliography"/>
   </ds:schemaRefs>
